--- a/71.C# Intermediate Classes, Interfaces and OOP/06 Interfaces and Testability.docx
+++ b/71.C# Intermediate Classes, Interfaces and OOP/06 Interfaces and Testability.docx
@@ -28,7 +28,7 @@
                     <pic:cNvPicPr/>
                   </pic:nvPicPr>
                   <pic:blipFill>
-                    <a:blip r:embed="rId4"/>
+                    <a:blip r:embed="rId5"/>
                     <a:stretch>
                       <a:fillRect/>
                     </a:stretch>
@@ -70,7 +70,7 @@
                     <pic:cNvPicPr/>
                   </pic:nvPicPr>
                   <pic:blipFill>
-                    <a:blip r:embed="rId5"/>
+                    <a:blip r:embed="rId6"/>
                     <a:stretch>
                       <a:fillRect/>
                     </a:stretch>
@@ -94,6 +94,16 @@
     <w:p>
       <w:r>
         <w:t>Interface tên bắt đầu băng chữ I</w:t>
+      </w:r>
+    </w:p>
+    <w:p>
+      <w:r>
+        <w:t>Interface tạo ra một cái cấu trúc bên trong đó chứa khai bao các method và properties, khi class sử dụng cái interface đó,  có thể gọi các method bên trong interface và định nghĩa lạ để sử dụng. Như vậy các method đó trong các class sẽ cùng tên, cùng cấu trúc, nhưng lại độc lập với nhau.</w:t>
+      </w:r>
+    </w:p>
+    <w:p>
+      <w:r>
+        <w:t>Trong testing dùng interface tạo ra class dữ liệu để đưa vào class đang test, như vậy chỉ test độc lập class đang test chứ không ảnh hưởng đến class khác</w:t>
       </w:r>
     </w:p>
     <w:p>
@@ -117,7 +127,7 @@
                     <pic:cNvPicPr/>
                   </pic:nvPicPr>
                   <pic:blipFill>
-                    <a:blip r:embed="rId6"/>
+                    <a:blip r:embed="rId7"/>
                     <a:stretch>
                       <a:fillRect/>
                     </a:stretch>
@@ -190,7 +200,7 @@
                     <pic:cNvPicPr/>
                   </pic:nvPicPr>
                   <pic:blipFill>
-                    <a:blip r:embed="rId7"/>
+                    <a:blip r:embed="rId8"/>
                     <a:stretch>
                       <a:fillRect/>
                     </a:stretch>
@@ -242,7 +252,7 @@
                     <pic:cNvPicPr/>
                   </pic:nvPicPr>
                   <pic:blipFill>
-                    <a:blip r:embed="rId8"/>
+                    <a:blip r:embed="rId9"/>
                     <a:stretch>
                       <a:fillRect/>
                     </a:stretch>
@@ -296,7 +306,7 @@
                     <pic:cNvPicPr/>
                   </pic:nvPicPr>
                   <pic:blipFill>
-                    <a:blip r:embed="rId9"/>
+                    <a:blip r:embed="rId10"/>
                     <a:stretch>
                       <a:fillRect/>
                     </a:stretch>
@@ -319,7 +329,16 @@
     </w:p>
     <w:p>
       <w:r>
-        <w:t>Định hnhiax interface sau đó đưa vào class</w:t>
+        <w:t>Khai báo</w:t>
+      </w:r>
+      <w:r>
+        <w:t xml:space="preserve"> interface sau đó đưa vào class</w:t>
+      </w:r>
+      <w:r>
+        <w:t>, đưa vào class thực hiện định nghĩa method</w:t>
+      </w:r>
+      <w:r>
+        <w:t xml:space="preserve"> trong interface</w:t>
       </w:r>
     </w:p>
     <w:p>
@@ -343,7 +362,7 @@
                     <pic:cNvPicPr/>
                   </pic:nvPicPr>
                   <pic:blipFill>
-                    <a:blip r:embed="rId10"/>
+                    <a:blip r:embed="rId11"/>
                     <a:stretch>
                       <a:fillRect/>
                     </a:stretch>
@@ -391,7 +410,7 @@
                     <pic:cNvPicPr/>
                   </pic:nvPicPr>
                   <pic:blipFill>
-                    <a:blip r:embed="rId11"/>
+                    <a:blip r:embed="rId12"/>
                     <a:stretch>
                       <a:fillRect/>
                     </a:stretch>
@@ -415,6 +434,11 @@
     <w:p>
       <w:r>
         <w:t>After</w:t>
+      </w:r>
+    </w:p>
+    <w:p>
+      <w:r>
+        <w:t>Sử dụng method trong interface, như vậy ko liên quan đến class khác nữa -&gt; thực hiện unit test</w:t>
       </w:r>
     </w:p>
     <w:p>
@@ -449,7 +473,7 @@
                     <pic:cNvPicPr/>
                   </pic:nvPicPr>
                   <pic:blipFill>
-                    <a:blip r:embed="rId12"/>
+                    <a:blip r:embed="rId13"/>
                     <a:stretch>
                       <a:fillRect/>
                     </a:stretch>
@@ -513,7 +537,7 @@
                     <pic:cNvPicPr/>
                   </pic:nvPicPr>
                   <pic:blipFill>
-                    <a:blip r:embed="rId13"/>
+                    <a:blip r:embed="rId14"/>
                     <a:stretch>
                       <a:fillRect/>
                     </a:stretch>
@@ -539,7 +563,13 @@
         <w:t>Viết thử unit test cho cái method củ kiệu ni</w:t>
       </w:r>
     </w:p>
-    <w:p/>
+    <w:p>
+      <w:r>
+        <w:t>Viết unit test theo theo flow của code và từng flow theo điều kiện của các câu lệnh</w:t>
+      </w:r>
+      <w:bookmarkStart w:id="0" w:name="_GoBack"/>
+      <w:bookmarkEnd w:id="0"/>
+    </w:p>
     <w:p>
       <w:r>
         <w:rPr>
@@ -561,7 +591,7 @@
                     <pic:cNvPicPr/>
                   </pic:nvPicPr>
                   <pic:blipFill>
-                    <a:blip r:embed="rId14"/>
+                    <a:blip r:embed="rId15"/>
                     <a:stretch>
                       <a:fillRect/>
                     </a:stretch>
@@ -610,7 +640,7 @@
                     <pic:cNvPicPr/>
                   </pic:nvPicPr>
                   <pic:blipFill>
-                    <a:blip r:embed="rId15"/>
+                    <a:blip r:embed="rId16"/>
                     <a:stretch>
                       <a:fillRect/>
                     </a:stretch>
@@ -662,7 +692,7 @@
                     <pic:cNvPicPr/>
                   </pic:nvPicPr>
                   <pic:blipFill>
-                    <a:blip r:embed="rId16"/>
+                    <a:blip r:embed="rId17"/>
                     <a:stretch>
                       <a:fillRect/>
                     </a:stretch>
@@ -704,7 +734,7 @@
                     <pic:cNvPicPr/>
                   </pic:nvPicPr>
                   <pic:blipFill>
-                    <a:blip r:embed="rId17"/>
+                    <a:blip r:embed="rId18"/>
                     <a:stretch>
                       <a:fillRect/>
                     </a:stretch>
@@ -751,7 +781,7 @@
                     <pic:cNvPicPr/>
                   </pic:nvPicPr>
                   <pic:blipFill>
-                    <a:blip r:embed="rId18"/>
+                    <a:blip r:embed="rId19"/>
                     <a:stretch>
                       <a:fillRect/>
                     </a:stretch>
@@ -810,7 +840,7 @@
                     <pic:cNvPicPr/>
                   </pic:nvPicPr>
                   <pic:blipFill>
-                    <a:blip r:embed="rId19"/>
+                    <a:blip r:embed="rId20"/>
                     <a:stretch>
                       <a:fillRect/>
                     </a:stretch>
@@ -852,7 +882,7 @@
                     <pic:cNvPicPr/>
                   </pic:nvPicPr>
                   <pic:blipFill>
-                    <a:blip r:embed="rId20"/>
+                    <a:blip r:embed="rId21"/>
                     <a:stretch>
                       <a:fillRect/>
                     </a:stretch>
@@ -899,7 +929,7 @@
                     <pic:cNvPicPr/>
                   </pic:nvPicPr>
                   <pic:blipFill>
-                    <a:blip r:embed="rId21"/>
+                    <a:blip r:embed="rId22"/>
                     <a:stretch>
                       <a:fillRect/>
                     </a:stretch>
@@ -947,7 +977,7 @@
                     <pic:cNvPicPr/>
                   </pic:nvPicPr>
                   <pic:blipFill>
-                    <a:blip r:embed="rId22"/>
+                    <a:blip r:embed="rId23"/>
                     <a:stretch>
                       <a:fillRect/>
                     </a:stretch>
@@ -1024,7 +1054,7 @@
                     <pic:cNvPicPr/>
                   </pic:nvPicPr>
                   <pic:blipFill>
-                    <a:blip r:embed="rId23"/>
+                    <a:blip r:embed="rId24"/>
                     <a:stretch>
                       <a:fillRect/>
                     </a:stretch>
@@ -1072,7 +1102,7 @@
                     <pic:cNvPicPr/>
                   </pic:nvPicPr>
                   <pic:blipFill>
-                    <a:blip r:embed="rId24"/>
+                    <a:blip r:embed="rId25"/>
                     <a:stretch>
                       <a:fillRect/>
                     </a:stretch>
@@ -1114,7 +1144,7 @@
                     <pic:cNvPicPr/>
                   </pic:nvPicPr>
                   <pic:blipFill>
-                    <a:blip r:embed="rId25"/>
+                    <a:blip r:embed="rId26"/>
                     <a:stretch>
                       <a:fillRect/>
                     </a:stretch>
@@ -1142,8 +1172,6 @@
       <w:r>
         <w:br/>
       </w:r>
-      <w:bookmarkStart w:id="0" w:name="_GoBack"/>
-      <w:bookmarkEnd w:id="0"/>
     </w:p>
     <w:p/>
     <w:sectPr>
@@ -1839,4 +1867,16 @@
     </a:ext>
   </a:extLst>
 </a:theme>
+</file>
+
+<file path=customXml/item1.xml><?xml version="1.0" encoding="utf-8"?>
+<b:Sources xmlns:b="http://schemas.openxmlformats.org/officeDocument/2006/bibliography" xmlns="http://schemas.openxmlformats.org/officeDocument/2006/bibliography" SelectedStyle="\APASixthEditionOfficeOnline.xsl" StyleName="APA" Version="6"/>
+</file>
+
+<file path=customXml/itemProps1.xml><?xml version="1.0" encoding="utf-8"?>
+<ds:datastoreItem xmlns:ds="http://schemas.openxmlformats.org/officeDocument/2006/customXml" ds:itemID="{8073CB45-F394-4385-9CB4-85E9B6D34DAA}">
+  <ds:schemaRefs>
+    <ds:schemaRef ds:uri="http://schemas.openxmlformats.org/officeDocument/2006/bibliography"/>
+  </ds:schemaRefs>
+</ds:datastoreItem>
 </file>
--- a/71.C# Intermediate Classes, Interfaces and OOP/06 Interfaces and Testability.docx
+++ b/71.C# Intermediate Classes, Interfaces and OOP/06 Interfaces and Testability.docx
@@ -11,6 +11,7 @@
       <w:r>
         <w:rPr>
           <w:noProof/>
+          <w:lang w:eastAsia="en-US"/>
         </w:rPr>
         <w:drawing>
           <wp:inline distT="0" distB="0" distL="0" distR="0" wp14:anchorId="23F331A9" wp14:editId="5A2DF374">
@@ -53,6 +54,7 @@
       <w:r>
         <w:rPr>
           <w:noProof/>
+          <w:lang w:eastAsia="en-US"/>
         </w:rPr>
         <w:drawing>
           <wp:inline distT="0" distB="0" distL="0" distR="0" wp14:anchorId="231A553C" wp14:editId="28BBC5C6">
@@ -103,6 +105,13 @@
     </w:p>
     <w:p>
       <w:r>
+        <w:t>Vì thế ta có thể dùng nó để làm cấu trúc cho 1 class, với những method và propeties giống nhau, nhưng những class đó có cách thức khác nhau: ví dụ việc ghi log, tạo các class ghi log giống nhau nhưng dùng phương thức khác nhau bằng iterface, sau đó có thể dùng depenece injection để đưa vào class khác để thực hiện</w:t>
+      </w:r>
+      <w:bookmarkStart w:id="0" w:name="_GoBack"/>
+      <w:bookmarkEnd w:id="0"/>
+    </w:p>
+    <w:p>
+      <w:r>
         <w:t>Trong testing dùng interface tạo ra class dữ liệu để đưa vào class đang test, như vậy chỉ test độc lập class đang test chứ không ảnh hưởng đến class khác</w:t>
       </w:r>
     </w:p>
@@ -110,6 +119,7 @@
       <w:r>
         <w:rPr>
           <w:noProof/>
+          <w:lang w:eastAsia="en-US"/>
         </w:rPr>
         <w:drawing>
           <wp:inline distT="0" distB="0" distL="0" distR="0" wp14:anchorId="672992F8" wp14:editId="74928C53">
@@ -175,6 +185,7 @@
     </w:p>
     <w:p>
       <w:r>
+        <w:lastRenderedPageBreak/>
         <w:t>033 Interfaces and Testability</w:t>
       </w:r>
     </w:p>
@@ -182,8 +193,8 @@
       <w:r>
         <w:rPr>
           <w:noProof/>
-        </w:rPr>
-        <w:lastRenderedPageBreak/>
+          <w:lang w:eastAsia="en-US"/>
+        </w:rPr>
         <w:drawing>
           <wp:inline distT="0" distB="0" distL="0" distR="0" wp14:anchorId="13BF787A" wp14:editId="0B5728E0">
             <wp:extent cx="5943600" cy="1916430"/>
@@ -235,6 +246,7 @@
       <w:r>
         <w:rPr>
           <w:noProof/>
+          <w:lang w:eastAsia="en-US"/>
         </w:rPr>
         <w:drawing>
           <wp:inline distT="0" distB="0" distL="0" distR="0" wp14:anchorId="525A1B9F" wp14:editId="245DAD4E">
@@ -288,6 +300,7 @@
       <w:r>
         <w:rPr>
           <w:noProof/>
+          <w:lang w:eastAsia="en-US"/>
         </w:rPr>
         <w:lastRenderedPageBreak/>
         <w:drawing>
@@ -345,6 +358,7 @@
       <w:r>
         <w:rPr>
           <w:noProof/>
+          <w:lang w:eastAsia="en-US"/>
         </w:rPr>
         <w:drawing>
           <wp:inline distT="0" distB="0" distL="0" distR="0" wp14:anchorId="228C1EAF" wp14:editId="2AE52AE5">
@@ -392,6 +406,7 @@
       <w:r>
         <w:rPr>
           <w:noProof/>
+          <w:lang w:eastAsia="en-US"/>
         </w:rPr>
         <w:lastRenderedPageBreak/>
         <w:drawing>
@@ -456,6 +471,7 @@
       <w:r>
         <w:rPr>
           <w:noProof/>
+          <w:lang w:eastAsia="en-US"/>
         </w:rPr>
         <w:drawing>
           <wp:inline distT="0" distB="0" distL="0" distR="0" wp14:anchorId="657A9AD2" wp14:editId="226A2431">
@@ -519,6 +535,7 @@
       <w:r>
         <w:rPr>
           <w:noProof/>
+          <w:lang w:eastAsia="en-US"/>
         </w:rPr>
         <w:lastRenderedPageBreak/>
         <w:drawing>
@@ -567,13 +584,12 @@
       <w:r>
         <w:t>Viết unit test theo theo flow của code và từng flow theo điều kiện của các câu lệnh</w:t>
       </w:r>
-      <w:bookmarkStart w:id="0" w:name="_GoBack"/>
-      <w:bookmarkEnd w:id="0"/>
-    </w:p>
-    <w:p>
-      <w:r>
-        <w:rPr>
-          <w:noProof/>
+    </w:p>
+    <w:p>
+      <w:r>
+        <w:rPr>
+          <w:noProof/>
+          <w:lang w:eastAsia="en-US"/>
         </w:rPr>
         <w:drawing>
           <wp:inline distT="0" distB="0" distL="0" distR="0" wp14:anchorId="06E5EF17" wp14:editId="33EC7120">
@@ -622,6 +638,7 @@
       <w:r>
         <w:rPr>
           <w:noProof/>
+          <w:lang w:eastAsia="en-US"/>
         </w:rPr>
         <w:lastRenderedPageBreak/>
         <w:drawing>
@@ -675,6 +692,7 @@
       <w:r>
         <w:rPr>
           <w:noProof/>
+          <w:lang w:eastAsia="en-US"/>
         </w:rPr>
         <w:drawing>
           <wp:inline distT="0" distB="0" distL="0" distR="0" wp14:anchorId="1F53DA3B" wp14:editId="0CA55B7B">
@@ -717,6 +735,7 @@
       <w:r>
         <w:rPr>
           <w:noProof/>
+          <w:lang w:eastAsia="en-US"/>
         </w:rPr>
         <w:drawing>
           <wp:inline distT="0" distB="0" distL="0" distR="0" wp14:anchorId="42E25DD8" wp14:editId="39D1679E">
@@ -764,6 +783,7 @@
       <w:r>
         <w:rPr>
           <w:noProof/>
+          <w:lang w:eastAsia="en-US"/>
         </w:rPr>
         <w:drawing>
           <wp:inline distT="0" distB="0" distL="0" distR="0" wp14:anchorId="7641C5A5" wp14:editId="2A7386FD">
@@ -823,6 +843,7 @@
       <w:r>
         <w:rPr>
           <w:noProof/>
+          <w:lang w:eastAsia="en-US"/>
         </w:rPr>
         <w:drawing>
           <wp:inline distT="0" distB="0" distL="0" distR="0" wp14:anchorId="42C4C7CD" wp14:editId="47181BFD">
@@ -865,6 +886,7 @@
       <w:r>
         <w:rPr>
           <w:noProof/>
+          <w:lang w:eastAsia="en-US"/>
         </w:rPr>
         <w:drawing>
           <wp:inline distT="0" distB="0" distL="0" distR="0" wp14:anchorId="5D98D820" wp14:editId="2147EF84">
@@ -912,6 +934,7 @@
       <w:r>
         <w:rPr>
           <w:noProof/>
+          <w:lang w:eastAsia="en-US"/>
         </w:rPr>
         <w:drawing>
           <wp:inline distT="0" distB="0" distL="0" distR="0" wp14:anchorId="323E23A4" wp14:editId="2BB6B235">
@@ -959,6 +982,7 @@
       <w:r>
         <w:rPr>
           <w:noProof/>
+          <w:lang w:eastAsia="en-US"/>
         </w:rPr>
         <w:lastRenderedPageBreak/>
         <w:drawing>
@@ -1037,6 +1061,7 @@
       <w:r>
         <w:rPr>
           <w:noProof/>
+          <w:lang w:eastAsia="en-US"/>
         </w:rPr>
         <w:drawing>
           <wp:inline distT="0" distB="0" distL="0" distR="0" wp14:anchorId="7CAD72A0" wp14:editId="3E3FA8C9">
@@ -1084,6 +1109,7 @@
       <w:r>
         <w:rPr>
           <w:noProof/>
+          <w:lang w:eastAsia="en-US"/>
         </w:rPr>
         <w:lastRenderedPageBreak/>
         <w:drawing>
@@ -1127,6 +1153,7 @@
       <w:r>
         <w:rPr>
           <w:noProof/>
+          <w:lang w:eastAsia="en-US"/>
         </w:rPr>
         <w:drawing>
           <wp:inline distT="0" distB="0" distL="0" distR="0" wp14:anchorId="5A06F8C1" wp14:editId="1F81A654">
@@ -1874,7 +1901,7 @@
 </file>
 
 <file path=customXml/itemProps1.xml><?xml version="1.0" encoding="utf-8"?>
-<ds:datastoreItem xmlns:ds="http://schemas.openxmlformats.org/officeDocument/2006/customXml" ds:itemID="{8073CB45-F394-4385-9CB4-85E9B6D34DAA}">
+<ds:datastoreItem xmlns:ds="http://schemas.openxmlformats.org/officeDocument/2006/customXml" ds:itemID="{D260876F-A45A-4048-B1FA-7295F72D8041}">
   <ds:schemaRefs>
     <ds:schemaRef ds:uri="http://schemas.openxmlformats.org/officeDocument/2006/bibliography"/>
   </ds:schemaRefs>

--- a/71.C# Intermediate Classes, Interfaces and OOP/06 Interfaces and Testability.docx
+++ b/71.C# Intermediate Classes, Interfaces and OOP/06 Interfaces and Testability.docx
@@ -107,8 +107,6 @@
       <w:r>
         <w:t>Vì thế ta có thể dùng nó để làm cấu trúc cho 1 class, với những method và propeties giống nhau, nhưng những class đó có cách thức khác nhau: ví dụ việc ghi log, tạo các class ghi log giống nhau nhưng dùng phương thức khác nhau bằng iterface, sau đó có thể dùng depenece injection để đưa vào class khác để thực hiện</w:t>
       </w:r>
-      <w:bookmarkStart w:id="0" w:name="_GoBack"/>
-      <w:bookmarkEnd w:id="0"/>
     </w:p>
     <w:p>
       <w:r>
@@ -453,19 +451,21 @@
     </w:p>
     <w:p>
       <w:r>
-        <w:t>Sử dụng method trong interface, như vậy ko liên quan đến class khác nữa -&gt; thực hiện unit test</w:t>
-      </w:r>
-    </w:p>
-    <w:p>
-      <w:r>
-        <w:t xml:space="preserve">Như vậy class </w:t>
-      </w:r>
-      <w:r>
-        <w:t>này không còn ref class ShippingCaculator nữa mà sử dụng Interface</w:t>
-      </w:r>
-      <w:r>
-        <w:t>, khi đó thì nó có thể gọi bất kỳ class nào vào vị trí của ShippingCaculator khi thực hiện tạo obj</w:t>
-      </w:r>
+        <w:t>Như vậy các class cùng sử dụng interface này thì sẽ có cấu trúc giống nhau</w:t>
+      </w:r>
+    </w:p>
+    <w:p>
+      <w:r>
+        <w:t xml:space="preserve">Vì vậy có thể thay đổi class OrderProcesser để contructor truyền vào class tạo ra từ interface, như vậy có thể truyền class này vào, trong class </w:t>
+      </w:r>
+      <w:r>
+        <w:t>OrderProcesser</w:t>
+      </w:r>
+      <w:r>
+        <w:t xml:space="preserve"> không còn quá phụ thuộc vào class ban đầu</w:t>
+      </w:r>
+      <w:bookmarkStart w:id="0" w:name="_GoBack"/>
+      <w:bookmarkEnd w:id="0"/>
     </w:p>
     <w:p>
       <w:r>
@@ -1901,7 +1901,7 @@
 </file>
 
 <file path=customXml/itemProps1.xml><?xml version="1.0" encoding="utf-8"?>
-<ds:datastoreItem xmlns:ds="http://schemas.openxmlformats.org/officeDocument/2006/customXml" ds:itemID="{D260876F-A45A-4048-B1FA-7295F72D8041}">
+<ds:datastoreItem xmlns:ds="http://schemas.openxmlformats.org/officeDocument/2006/customXml" ds:itemID="{75CAACEF-BC82-408E-A33E-18E604502526}">
   <ds:schemaRefs>
     <ds:schemaRef ds:uri="http://schemas.openxmlformats.org/officeDocument/2006/bibliography"/>
   </ds:schemaRefs>
